--- a/Async.docx
+++ b/Async.docx
@@ -40,6 +40,7 @@
         <w:r>
           <w:rPr>
             <w:rStyle w:val="Hyperlink"/>
+            <w:rFonts w:eastAsiaTheme="majorEastAsia"/>
           </w:rPr>
           <w:t>Why Async?</w:t>
         </w:r>
@@ -56,18 +57,47 @@
         <w:t>.</w:t>
       </w:r>
     </w:p>
+    <w:p>
+      <w:pPr>
+        <w:pStyle w:val="Heading2"/>
+        <w:rPr>
+          <w:rFonts w:eastAsia="Times New Roman"/>
+        </w:rPr>
+      </w:pPr>
+      <w:r>
+        <w:rPr>
+          <w:rFonts w:eastAsia="Times New Roman"/>
+        </w:rPr>
+        <w:t>Defining the word Async:</w:t>
+      </w:r>
+    </w:p>
+    <w:p/>
+    <w:p/>
+    <w:p>
+      <w:r>
+        <w:t xml:space="preserve">In Rust, when we talk about async, we're looking at running code simultaneously, or having numerous covering (in time) calculations run on a solitary string. Multithreading is a related, yet particular idea. Multithreading is perfect for when you have computationally concentrated assignments (supposed CPU-bound undertakings) that can be spread over different, isolated centers. Simultaneous writing computer programs is more qualified for when the assignment invests a great deal of energy pausing, for example, for a reaction from a server. These errands are called IO-bound. </w:t>
+      </w:r>
+    </w:p>
+    <w:p/>
+    <w:p>
+      <w:r>
+        <w:t>So nonconcurrent programming lets us run numerous of these IO-bound calculations simultaneously on a solitary string. They can run simultaneously on the grounds that when they're sitting tight for a reaction, they're simply inactive, so we can let the PC continue dealing with something that isn't pausing. At the point when we arrive at a point where we need the aftereffect of a nonconcurrent calculation, we should .anticipate it. In Rust, values that are 'awaitable' are known as 'prospects'.</w:t>
+      </w:r>
+    </w:p>
     <w:p/>
     <w:p>
       <w:pPr>
-        <w:pStyle w:val="Heading1"/>
+        <w:pStyle w:val="Heading2"/>
       </w:pPr>
       <w:r>
         <w:t>Steps of creating a sync example:</w:t>
       </w:r>
     </w:p>
+    <w:p/>
+    <w:p/>
     <w:p>
       <w:r>
-        <w:t>Under two months in the wake of declaring Rust 1.38, the Rust group reported the arrival of Rust 1.39 yesterday. The new discharge brings the steady form of the async-anticipate grammar, which will permit clients to characterize async capacities, yet additionally square and .anticipate them. Different enhancements in Rust 1.39 remember shared references to by-move ties for coordinate watches and qualities on work parameters.</w:t>
+        <w:t>Under two months in the wake of declaring Rust 1.38, the Rust group reported the arrival of Rust 1.39. The new discharge brings the steady form of the async-anticipate grammar, which will permit clients to characterize async capacities, yet additionally square and .anticipate them. Different enhancements in Rust 1.39 remember shared references to by-move ties for coordinate watches and qualities on work parameters.</w:t>
       </w:r>
     </w:p>
     <w:sectPr>
@@ -499,6 +529,28 @@
       <w:szCs w:val="48"/>
     </w:rPr>
   </w:style>
+  <w:style w:type="paragraph" w:styleId="Heading2">
+    <w:name w:val="heading 2"/>
+    <w:basedOn w:val="Normal"/>
+    <w:next w:val="Normal"/>
+    <w:link w:val="Heading2Char"/>
+    <w:uiPriority w:val="9"/>
+    <w:unhideWhenUsed/>
+    <w:qFormat/>
+    <w:rsid w:val="00011754"/>
+    <w:pPr>
+      <w:keepNext/>
+      <w:keepLines/>
+      <w:spacing w:before="40" w:after="0"/>
+      <w:outlineLvl w:val="1"/>
+    </w:pPr>
+    <w:rPr>
+      <w:rFonts w:asciiTheme="majorHAnsi" w:eastAsiaTheme="majorEastAsia" w:hAnsiTheme="majorHAnsi" w:cstheme="majorBidi"/>
+      <w:color w:val="2F5496" w:themeColor="accent1" w:themeShade="BF"/>
+      <w:sz w:val="26"/>
+      <w:szCs w:val="26"/>
+    </w:rPr>
+  </w:style>
   <w:style w:type="character" w:default="1" w:styleId="DefaultParagraphFont">
     <w:name w:val="Default Paragraph Font"/>
     <w:uiPriority w:val="1"/>
@@ -551,6 +603,19 @@
     <w:rPr>
       <w:color w:val="0000FF"/>
       <w:u w:val="single"/>
+    </w:rPr>
+  </w:style>
+  <w:style w:type="character" w:customStyle="1" w:styleId="Heading2Char">
+    <w:name w:val="Heading 2 Char"/>
+    <w:basedOn w:val="DefaultParagraphFont"/>
+    <w:link w:val="Heading2"/>
+    <w:uiPriority w:val="9"/>
+    <w:rsid w:val="00011754"/>
+    <w:rPr>
+      <w:rFonts w:asciiTheme="majorHAnsi" w:eastAsiaTheme="majorEastAsia" w:hAnsiTheme="majorHAnsi" w:cstheme="majorBidi"/>
+      <w:color w:val="2F5496" w:themeColor="accent1" w:themeShade="BF"/>
+      <w:sz w:val="26"/>
+      <w:szCs w:val="26"/>
     </w:rPr>
   </w:style>
 </w:styles>

--- a/Async.docx
+++ b/Async.docx
@@ -16,27 +16,69 @@
           <w:szCs w:val="48"/>
         </w:rPr>
       </w:pPr>
-      <w:hyperlink r:id="rId4" w:history="1">
-        <w:r>
-          <w:rPr>
-            <w:rFonts w:ascii="Times New Roman" w:eastAsia="Times New Roman" w:hAnsi="Times New Roman" w:cs="Times New Roman"/>
-            <w:b/>
-            <w:bCs/>
-            <w:color w:val="0000FF"/>
-            <w:kern w:val="36"/>
-            <w:sz w:val="48"/>
-            <w:szCs w:val="48"/>
-            <w:u w:val="single"/>
-          </w:rPr>
-          <w:t>Async Rust</w:t>
-        </w:r>
-      </w:hyperlink>
+      <w:r>
+        <w:rPr>
+          <w:rFonts w:ascii="Times New Roman" w:eastAsia="Times New Roman" w:hAnsi="Times New Roman" w:cs="Times New Roman"/>
+          <w:b/>
+          <w:bCs/>
+          <w:kern w:val="36"/>
+          <w:sz w:val="48"/>
+          <w:szCs w:val="48"/>
+        </w:rPr>
+        <w:fldChar w:fldCharType="begin"/>
+      </w:r>
+      <w:r>
+        <w:rPr>
+          <w:rFonts w:ascii="Times New Roman" w:eastAsia="Times New Roman" w:hAnsi="Times New Roman" w:cs="Times New Roman"/>
+          <w:b/>
+          <w:bCs/>
+          <w:kern w:val="36"/>
+          <w:sz w:val="48"/>
+          <w:szCs w:val="48"/>
+        </w:rPr>
+        <w:instrText xml:space="preserve"> HYPERLINK "https://thomashartmann.dev/blog/async-rust" </w:instrText>
+      </w:r>
+      <w:r>
+        <w:rPr>
+          <w:rFonts w:ascii="Times New Roman" w:eastAsia="Times New Roman" w:hAnsi="Times New Roman" w:cs="Times New Roman"/>
+          <w:b/>
+          <w:bCs/>
+          <w:kern w:val="36"/>
+          <w:sz w:val="48"/>
+          <w:szCs w:val="48"/>
+        </w:rPr>
+        <w:fldChar w:fldCharType="separate"/>
+      </w:r>
+      <w:r>
+        <w:rPr>
+          <w:rFonts w:ascii="Times New Roman" w:eastAsia="Times New Roman" w:hAnsi="Times New Roman" w:cs="Times New Roman"/>
+          <w:b/>
+          <w:bCs/>
+          <w:color w:val="0000FF"/>
+          <w:kern w:val="36"/>
+          <w:sz w:val="48"/>
+          <w:szCs w:val="48"/>
+          <w:u w:val="single"/>
+        </w:rPr>
+        <w:t>Async Rust</w:t>
+      </w:r>
+      <w:r>
+        <w:rPr>
+          <w:rFonts w:ascii="Times New Roman" w:eastAsia="Times New Roman" w:hAnsi="Times New Roman" w:cs="Times New Roman"/>
+          <w:b/>
+          <w:bCs/>
+          <w:kern w:val="36"/>
+          <w:sz w:val="48"/>
+          <w:szCs w:val="48"/>
+        </w:rPr>
+        <w:fldChar w:fldCharType="end"/>
+      </w:r>
     </w:p>
     <w:p>
       <w:pPr>
         <w:pStyle w:val="Heading1"/>
       </w:pPr>
-      <w:hyperlink r:id="rId5" w:anchor="why-async" w:history="1">
+      <w:hyperlink r:id="rId4" w:anchor="why-async" w:history="1">
         <w:r>
           <w:rPr>
             <w:rStyle w:val="Hyperlink"/>
@@ -81,7 +123,15 @@
     <w:p/>
     <w:p>
       <w:r>
-        <w:t>So nonconcurrent programming lets us run numerous of these IO-bound calculations simultaneously on a solitary string. They can run simultaneously on the grounds that when they're sitting tight for a reaction, they're simply inactive, so we can let the PC continue dealing with something that isn't pausing. At the point when we arrive at a point where we need the aftereffect of a nonconcurrent calculation, we should .anticipate it. In Rust, values that are 'awaitable' are known as 'prospects'.</w:t>
+        <w:t>So nonconcurrent programming lets us run numerous of these IO-bound calculations simultaneously on a solitary string. They can run simultaneously on the grounds that when they're sitting tight for a reaction, they're simply inactive, so we can let the PC continue dealing with something that isn't pausing. At the point when we arrive at a point where we need the aftereffect of a nonconcurrent calculation, we should .anticipate it. In Rust, values that are '</w:t>
+      </w:r>
+      <w:proofErr w:type="spellStart"/>
+      <w:r>
+        <w:t>awaitable</w:t>
+      </w:r>
+      <w:proofErr w:type="spellEnd"/>
+      <w:r>
+        <w:t>' are known as 'prospects'.</w:t>
       </w:r>
     </w:p>
     <w:p/>
@@ -100,6 +150,354 @@
         <w:t>Under two months in the wake of declaring Rust 1.38, the Rust group reported the arrival of Rust 1.39. The new discharge brings the steady form of the async-anticipate grammar, which will permit clients to characterize async capacities, yet additionally square and .anticipate them. Different enhancements in Rust 1.39 remember shared references to by-move ties for coordinate watches and qualities on work parameters.</w:t>
       </w:r>
     </w:p>
+    <w:p/>
+    <w:p/>
+    <w:p>
+      <w:pPr>
+        <w:pStyle w:val="Heading2"/>
+      </w:pPr>
+      <w:r>
+        <w:t>Step 1: creating the</w:t>
+      </w:r>
+      <w:r>
+        <w:t xml:space="preserve"> async</w:t>
+      </w:r>
+      <w:r>
+        <w:t xml:space="preserve"> application</w:t>
+      </w:r>
+      <w:r>
+        <w:t>:</w:t>
+      </w:r>
+    </w:p>
+    <w:p/>
+    <w:p>
+      <w:r>
+        <w:lastRenderedPageBreak/>
+        <w:t>To initialized the making of application type this command first:</w:t>
+      </w:r>
+      <w:r>
+        <w:br/>
+      </w:r>
+    </w:p>
+    <w:p>
+      <w:pPr>
+        <w:pStyle w:val="HTMLPreformatted"/>
+      </w:pPr>
+      <w:r>
+        <w:rPr>
+          <w:rStyle w:val="ex"/>
+        </w:rPr>
+        <w:t>cargo</w:t>
+      </w:r>
+      <w:r>
+        <w:rPr>
+          <w:rStyle w:val="HTMLCode"/>
+          <w:rFonts w:eastAsiaTheme="majorEastAsia"/>
+        </w:rPr>
+        <w:t xml:space="preserve"> new async-basics</w:t>
+      </w:r>
+    </w:p>
+    <w:p/>
+    <w:p/>
+    <w:p>
+      <w:pPr>
+        <w:pStyle w:val="Heading3"/>
+      </w:pPr>
+      <w:r>
+        <w:t>Step 2: Dependencies</w:t>
+      </w:r>
+      <w:r>
+        <w:t xml:space="preserve"> used for creating the application:</w:t>
+      </w:r>
+    </w:p>
+    <w:p/>
+    <w:p>
+      <w:r>
+        <w:t xml:space="preserve">We will utilize async-std for bringing forth spawning tasks, and surf to get information from the API. We should add them to the </w:t>
+      </w:r>
+      <w:proofErr w:type="spellStart"/>
+      <w:r>
+        <w:t>Cargo.toml</w:t>
+      </w:r>
+      <w:proofErr w:type="spellEnd"/>
+      <w:r>
+        <w:t xml:space="preserve"> document. Your entire document should look something like this:</w:t>
+      </w:r>
+    </w:p>
+    <w:p>
+      <w:pPr>
+        <w:pStyle w:val="HTMLPreformatted"/>
+        <w:rPr>
+          <w:rStyle w:val="HTMLCode"/>
+          <w:rFonts w:eastAsiaTheme="majorEastAsia"/>
+        </w:rPr>
+      </w:pPr>
+      <w:r>
+        <w:rPr>
+          <w:rStyle w:val="kw"/>
+        </w:rPr>
+        <w:t>[package]</w:t>
+      </w:r>
+    </w:p>
+    <w:p>
+      <w:pPr>
+        <w:pStyle w:val="HTMLPreformatted"/>
+        <w:rPr>
+          <w:rStyle w:val="HTMLCode"/>
+          <w:rFonts w:eastAsiaTheme="majorEastAsia"/>
+        </w:rPr>
+      </w:pPr>
+      <w:r>
+        <w:rPr>
+          <w:rStyle w:val="dt"/>
+        </w:rPr>
+        <w:t xml:space="preserve">name </w:t>
+      </w:r>
+      <w:r>
+        <w:rPr>
+          <w:rStyle w:val="ot"/>
+        </w:rPr>
+        <w:t>=</w:t>
+      </w:r>
+      <w:r>
+        <w:rPr>
+          <w:rStyle w:val="st"/>
+        </w:rPr>
+        <w:t xml:space="preserve"> "async-basics"</w:t>
+      </w:r>
+    </w:p>
+    <w:p>
+      <w:pPr>
+        <w:pStyle w:val="HTMLPreformatted"/>
+        <w:rPr>
+          <w:rStyle w:val="HTMLCode"/>
+          <w:rFonts w:eastAsiaTheme="majorEastAsia"/>
+        </w:rPr>
+      </w:pPr>
+      <w:r>
+        <w:rPr>
+          <w:rStyle w:val="dt"/>
+        </w:rPr>
+        <w:t xml:space="preserve">version </w:t>
+      </w:r>
+      <w:r>
+        <w:rPr>
+          <w:rStyle w:val="ot"/>
+        </w:rPr>
+        <w:t>=</w:t>
+      </w:r>
+      <w:r>
+        <w:rPr>
+          <w:rStyle w:val="st"/>
+        </w:rPr>
+        <w:t xml:space="preserve"> "</w:t>
+      </w:r>
+      <w:r>
+        <w:rPr>
+          <w:rStyle w:val="dv"/>
+        </w:rPr>
+        <w:t>0</w:t>
+      </w:r>
+      <w:r>
+        <w:rPr>
+          <w:rStyle w:val="st"/>
+        </w:rPr>
+        <w:t>.</w:t>
+      </w:r>
+      <w:r>
+        <w:rPr>
+          <w:rStyle w:val="fl"/>
+        </w:rPr>
+        <w:t>1.0</w:t>
+      </w:r>
+      <w:r>
+        <w:rPr>
+          <w:rStyle w:val="st"/>
+        </w:rPr>
+        <w:t>"</w:t>
+      </w:r>
+    </w:p>
+    <w:p>
+      <w:pPr>
+        <w:pStyle w:val="HTMLPreformatted"/>
+        <w:rPr>
+          <w:rStyle w:val="HTMLCode"/>
+          <w:rFonts w:eastAsiaTheme="majorEastAsia"/>
+        </w:rPr>
+      </w:pPr>
+      <w:r>
+        <w:rPr>
+          <w:rStyle w:val="dt"/>
+        </w:rPr>
+        <w:t xml:space="preserve">authors </w:t>
+      </w:r>
+      <w:r>
+        <w:rPr>
+          <w:rStyle w:val="ot"/>
+        </w:rPr>
+        <w:t>=</w:t>
+      </w:r>
+      <w:r>
+        <w:rPr>
+          <w:rStyle w:val="st"/>
+        </w:rPr>
+        <w:t xml:space="preserve"> ["Your Name &lt;</w:t>
+      </w:r>
+      <w:proofErr w:type="spellStart"/>
+      <w:r>
+        <w:rPr>
+          <w:rStyle w:val="st"/>
+        </w:rPr>
+        <w:t>your.email@provider.tld</w:t>
+      </w:r>
+      <w:proofErr w:type="spellEnd"/>
+      <w:r>
+        <w:rPr>
+          <w:rStyle w:val="st"/>
+        </w:rPr>
+        <w:t>&gt;"]</w:t>
+      </w:r>
+    </w:p>
+    <w:p>
+      <w:pPr>
+        <w:pStyle w:val="HTMLPreformatted"/>
+        <w:rPr>
+          <w:rStyle w:val="HTMLCode"/>
+          <w:rFonts w:eastAsiaTheme="majorEastAsia"/>
+        </w:rPr>
+      </w:pPr>
+      <w:r>
+        <w:rPr>
+          <w:rStyle w:val="dt"/>
+        </w:rPr>
+        <w:t xml:space="preserve">edition </w:t>
+      </w:r>
+      <w:r>
+        <w:rPr>
+          <w:rStyle w:val="ot"/>
+        </w:rPr>
+        <w:t>=</w:t>
+      </w:r>
+      <w:r>
+        <w:rPr>
+          <w:rStyle w:val="st"/>
+        </w:rPr>
+        <w:t xml:space="preserve"> "</w:t>
+      </w:r>
+      <w:r>
+        <w:rPr>
+          <w:rStyle w:val="dv"/>
+        </w:rPr>
+        <w:t>2018</w:t>
+      </w:r>
+      <w:r>
+        <w:rPr>
+          <w:rStyle w:val="st"/>
+        </w:rPr>
+        <w:t>"</w:t>
+      </w:r>
+    </w:p>
+    <w:p>
+      <w:pPr>
+        <w:pStyle w:val="HTMLPreformatted"/>
+        <w:rPr>
+          <w:rStyle w:val="HTMLCode"/>
+          <w:rFonts w:eastAsiaTheme="majorEastAsia"/>
+        </w:rPr>
+      </w:pPr>
+    </w:p>
+    <w:p>
+      <w:pPr>
+        <w:pStyle w:val="HTMLPreformatted"/>
+        <w:rPr>
+          <w:rStyle w:val="HTMLCode"/>
+          <w:rFonts w:eastAsiaTheme="majorEastAsia"/>
+        </w:rPr>
+      </w:pPr>
+      <w:r>
+        <w:rPr>
+          <w:rStyle w:val="kw"/>
+        </w:rPr>
+        <w:t>[dependencies]</w:t>
+      </w:r>
+    </w:p>
+    <w:p>
+      <w:pPr>
+        <w:pStyle w:val="HTMLPreformatted"/>
+        <w:rPr>
+          <w:rStyle w:val="HTMLCode"/>
+          <w:rFonts w:eastAsiaTheme="majorEastAsia"/>
+        </w:rPr>
+      </w:pPr>
+      <w:r>
+        <w:rPr>
+          <w:rStyle w:val="dt"/>
+        </w:rPr>
+        <w:t xml:space="preserve">async-std </w:t>
+      </w:r>
+      <w:r>
+        <w:rPr>
+          <w:rStyle w:val="ot"/>
+        </w:rPr>
+        <w:t>=</w:t>
+      </w:r>
+      <w:r>
+        <w:rPr>
+          <w:rStyle w:val="st"/>
+        </w:rPr>
+        <w:t xml:space="preserve"> "</w:t>
+      </w:r>
+      <w:r>
+        <w:rPr>
+          <w:rStyle w:val="dv"/>
+        </w:rPr>
+        <w:t>1</w:t>
+      </w:r>
+      <w:r>
+        <w:rPr>
+          <w:rStyle w:val="st"/>
+        </w:rPr>
+        <w:t>"</w:t>
+      </w:r>
+    </w:p>
+    <w:p>
+      <w:pPr>
+        <w:pStyle w:val="HTMLPreformatted"/>
+      </w:pPr>
+      <w:r>
+        <w:rPr>
+          <w:rStyle w:val="dt"/>
+        </w:rPr>
+        <w:t xml:space="preserve">surf </w:t>
+      </w:r>
+      <w:r>
+        <w:rPr>
+          <w:rStyle w:val="ot"/>
+        </w:rPr>
+        <w:t>=</w:t>
+      </w:r>
+      <w:r>
+        <w:rPr>
+          <w:rStyle w:val="st"/>
+        </w:rPr>
+        <w:t xml:space="preserve"> "</w:t>
+      </w:r>
+      <w:r>
+        <w:rPr>
+          <w:rStyle w:val="dv"/>
+        </w:rPr>
+        <w:t>1</w:t>
+      </w:r>
+      <w:r>
+        <w:rPr>
+          <w:rStyle w:val="st"/>
+        </w:rPr>
+        <w:t>"</w:t>
+      </w:r>
+    </w:p>
+    <w:p/>
+    <w:p/>
+    <w:p/>
     <w:sectPr>
       <w:pgSz w:w="12240" w:h="15840"/>
       <w:pgMar w:top="1440" w:right="1440" w:bottom="1440" w:left="1440" w:header="720" w:footer="720" w:gutter="0"/>
@@ -551,6 +949,29 @@
       <w:szCs w:val="26"/>
     </w:rPr>
   </w:style>
+  <w:style w:type="paragraph" w:styleId="Heading3">
+    <w:name w:val="heading 3"/>
+    <w:basedOn w:val="Normal"/>
+    <w:next w:val="Normal"/>
+    <w:link w:val="Heading3Char"/>
+    <w:uiPriority w:val="9"/>
+    <w:semiHidden/>
+    <w:unhideWhenUsed/>
+    <w:qFormat/>
+    <w:rsid w:val="00F50BC3"/>
+    <w:pPr>
+      <w:keepNext/>
+      <w:keepLines/>
+      <w:spacing w:before="40" w:after="0"/>
+      <w:outlineLvl w:val="2"/>
+    </w:pPr>
+    <w:rPr>
+      <w:rFonts w:asciiTheme="majorHAnsi" w:eastAsiaTheme="majorEastAsia" w:hAnsiTheme="majorHAnsi" w:cstheme="majorBidi"/>
+      <w:color w:val="1F3763" w:themeColor="accent1" w:themeShade="7F"/>
+      <w:sz w:val="24"/>
+      <w:szCs w:val="24"/>
+    </w:rPr>
+  </w:style>
   <w:style w:type="character" w:default="1" w:styleId="DefaultParagraphFont">
     <w:name w:val="Default Paragraph Font"/>
     <w:uiPriority w:val="1"/>
@@ -617,6 +1038,116 @@
       <w:sz w:val="26"/>
       <w:szCs w:val="26"/>
     </w:rPr>
+  </w:style>
+  <w:style w:type="character" w:customStyle="1" w:styleId="Heading3Char">
+    <w:name w:val="Heading 3 Char"/>
+    <w:basedOn w:val="DefaultParagraphFont"/>
+    <w:link w:val="Heading3"/>
+    <w:uiPriority w:val="9"/>
+    <w:semiHidden/>
+    <w:rsid w:val="00F50BC3"/>
+    <w:rPr>
+      <w:rFonts w:asciiTheme="majorHAnsi" w:eastAsiaTheme="majorEastAsia" w:hAnsiTheme="majorHAnsi" w:cstheme="majorBidi"/>
+      <w:color w:val="1F3763" w:themeColor="accent1" w:themeShade="7F"/>
+      <w:sz w:val="24"/>
+      <w:szCs w:val="24"/>
+    </w:rPr>
+  </w:style>
+  <w:style w:type="paragraph" w:styleId="HTMLPreformatted">
+    <w:name w:val="HTML Preformatted"/>
+    <w:basedOn w:val="Normal"/>
+    <w:link w:val="HTMLPreformattedChar"/>
+    <w:uiPriority w:val="99"/>
+    <w:semiHidden/>
+    <w:unhideWhenUsed/>
+    <w:rsid w:val="00F50BC3"/>
+    <w:pPr>
+      <w:tabs>
+        <w:tab w:val="left" w:pos="916"/>
+        <w:tab w:val="left" w:pos="1832"/>
+        <w:tab w:val="left" w:pos="2748"/>
+        <w:tab w:val="left" w:pos="3664"/>
+        <w:tab w:val="left" w:pos="4580"/>
+        <w:tab w:val="left" w:pos="5496"/>
+        <w:tab w:val="left" w:pos="6412"/>
+        <w:tab w:val="left" w:pos="7328"/>
+        <w:tab w:val="left" w:pos="8244"/>
+        <w:tab w:val="left" w:pos="9160"/>
+        <w:tab w:val="left" w:pos="10076"/>
+        <w:tab w:val="left" w:pos="10992"/>
+        <w:tab w:val="left" w:pos="11908"/>
+        <w:tab w:val="left" w:pos="12824"/>
+        <w:tab w:val="left" w:pos="13740"/>
+        <w:tab w:val="left" w:pos="14656"/>
+      </w:tabs>
+      <w:spacing w:after="0" w:line="240" w:lineRule="auto"/>
+    </w:pPr>
+    <w:rPr>
+      <w:rFonts w:ascii="Courier New" w:eastAsia="Times New Roman" w:hAnsi="Courier New" w:cs="Courier New"/>
+      <w:sz w:val="20"/>
+      <w:szCs w:val="20"/>
+    </w:rPr>
+  </w:style>
+  <w:style w:type="character" w:customStyle="1" w:styleId="HTMLPreformattedChar">
+    <w:name w:val="HTML Preformatted Char"/>
+    <w:basedOn w:val="DefaultParagraphFont"/>
+    <w:link w:val="HTMLPreformatted"/>
+    <w:uiPriority w:val="99"/>
+    <w:semiHidden/>
+    <w:rsid w:val="00F50BC3"/>
+    <w:rPr>
+      <w:rFonts w:ascii="Courier New" w:eastAsia="Times New Roman" w:hAnsi="Courier New" w:cs="Courier New"/>
+      <w:sz w:val="20"/>
+      <w:szCs w:val="20"/>
+    </w:rPr>
+  </w:style>
+  <w:style w:type="character" w:styleId="HTMLCode">
+    <w:name w:val="HTML Code"/>
+    <w:basedOn w:val="DefaultParagraphFont"/>
+    <w:uiPriority w:val="99"/>
+    <w:semiHidden/>
+    <w:unhideWhenUsed/>
+    <w:rsid w:val="00F50BC3"/>
+    <w:rPr>
+      <w:rFonts w:ascii="Courier New" w:eastAsia="Times New Roman" w:hAnsi="Courier New" w:cs="Courier New"/>
+      <w:sz w:val="20"/>
+      <w:szCs w:val="20"/>
+    </w:rPr>
+  </w:style>
+  <w:style w:type="character" w:customStyle="1" w:styleId="ex">
+    <w:name w:val="ex"/>
+    <w:basedOn w:val="DefaultParagraphFont"/>
+    <w:rsid w:val="00F50BC3"/>
+  </w:style>
+  <w:style w:type="character" w:customStyle="1" w:styleId="kw">
+    <w:name w:val="kw"/>
+    <w:basedOn w:val="DefaultParagraphFont"/>
+    <w:rsid w:val="008D4508"/>
+  </w:style>
+  <w:style w:type="character" w:customStyle="1" w:styleId="dt">
+    <w:name w:val="dt"/>
+    <w:basedOn w:val="DefaultParagraphFont"/>
+    <w:rsid w:val="008D4508"/>
+  </w:style>
+  <w:style w:type="character" w:customStyle="1" w:styleId="ot">
+    <w:name w:val="ot"/>
+    <w:basedOn w:val="DefaultParagraphFont"/>
+    <w:rsid w:val="008D4508"/>
+  </w:style>
+  <w:style w:type="character" w:customStyle="1" w:styleId="st">
+    <w:name w:val="st"/>
+    <w:basedOn w:val="DefaultParagraphFont"/>
+    <w:rsid w:val="008D4508"/>
+  </w:style>
+  <w:style w:type="character" w:customStyle="1" w:styleId="dv">
+    <w:name w:val="dv"/>
+    <w:basedOn w:val="DefaultParagraphFont"/>
+    <w:rsid w:val="008D4508"/>
+  </w:style>
+  <w:style w:type="character" w:customStyle="1" w:styleId="fl">
+    <w:name w:val="fl"/>
+    <w:basedOn w:val="DefaultParagraphFont"/>
+    <w:rsid w:val="008D4508"/>
   </w:style>
 </w:styles>
 </file>

--- a/Async.docx
+++ b/Async.docx
@@ -16,69 +16,27 @@
           <w:szCs w:val="48"/>
         </w:rPr>
       </w:pPr>
-      <w:r>
-        <w:rPr>
-          <w:rFonts w:ascii="Times New Roman" w:eastAsia="Times New Roman" w:hAnsi="Times New Roman" w:cs="Times New Roman"/>
-          <w:b/>
-          <w:bCs/>
-          <w:kern w:val="36"/>
-          <w:sz w:val="48"/>
-          <w:szCs w:val="48"/>
-        </w:rPr>
-        <w:fldChar w:fldCharType="begin"/>
-      </w:r>
-      <w:r>
-        <w:rPr>
-          <w:rFonts w:ascii="Times New Roman" w:eastAsia="Times New Roman" w:hAnsi="Times New Roman" w:cs="Times New Roman"/>
-          <w:b/>
-          <w:bCs/>
-          <w:kern w:val="36"/>
-          <w:sz w:val="48"/>
-          <w:szCs w:val="48"/>
-        </w:rPr>
-        <w:instrText xml:space="preserve"> HYPERLINK "https://thomashartmann.dev/blog/async-rust" </w:instrText>
-      </w:r>
-      <w:r>
-        <w:rPr>
-          <w:rFonts w:ascii="Times New Roman" w:eastAsia="Times New Roman" w:hAnsi="Times New Roman" w:cs="Times New Roman"/>
-          <w:b/>
-          <w:bCs/>
-          <w:kern w:val="36"/>
-          <w:sz w:val="48"/>
-          <w:szCs w:val="48"/>
-        </w:rPr>
-        <w:fldChar w:fldCharType="separate"/>
-      </w:r>
-      <w:r>
-        <w:rPr>
-          <w:rFonts w:ascii="Times New Roman" w:eastAsia="Times New Roman" w:hAnsi="Times New Roman" w:cs="Times New Roman"/>
-          <w:b/>
-          <w:bCs/>
-          <w:color w:val="0000FF"/>
-          <w:kern w:val="36"/>
-          <w:sz w:val="48"/>
-          <w:szCs w:val="48"/>
-          <w:u w:val="single"/>
-        </w:rPr>
-        <w:t>Async Rust</w:t>
-      </w:r>
-      <w:r>
-        <w:rPr>
-          <w:rFonts w:ascii="Times New Roman" w:eastAsia="Times New Roman" w:hAnsi="Times New Roman" w:cs="Times New Roman"/>
-          <w:b/>
-          <w:bCs/>
-          <w:kern w:val="36"/>
-          <w:sz w:val="48"/>
-          <w:szCs w:val="48"/>
-        </w:rPr>
-        <w:fldChar w:fldCharType="end"/>
-      </w:r>
+      <w:hyperlink r:id="rId5" w:history="1">
+        <w:r>
+          <w:rPr>
+            <w:rFonts w:ascii="Times New Roman" w:eastAsia="Times New Roman" w:hAnsi="Times New Roman" w:cs="Times New Roman"/>
+            <w:b/>
+            <w:bCs/>
+            <w:color w:val="0000FF"/>
+            <w:kern w:val="36"/>
+            <w:sz w:val="48"/>
+            <w:szCs w:val="48"/>
+            <w:u w:val="single"/>
+          </w:rPr>
+          <w:t>Async Rust</w:t>
+        </w:r>
+      </w:hyperlink>
     </w:p>
     <w:p>
       <w:pPr>
         <w:pStyle w:val="Heading1"/>
       </w:pPr>
-      <w:hyperlink r:id="rId4" w:anchor="why-async" w:history="1">
+      <w:hyperlink r:id="rId6" w:anchor="why-async" w:history="1">
         <w:r>
           <w:rPr>
             <w:rStyle w:val="Hyperlink"/>
@@ -123,15 +81,25 @@
     <w:p/>
     <w:p>
       <w:r>
-        <w:t>So nonconcurrent programming lets us run numerous of these IO-bound calculations simultaneously on a solitary string. They can run simultaneously on the grounds that when they're sitting tight for a reaction, they're simply inactive, so we can let the PC continue dealing with something that isn't pausing. At the point when we arrive at a point where we need the aftereffect of a nonconcurrent calculation, we should .anticipate it. In Rust, values that are '</w:t>
-      </w:r>
-      <w:proofErr w:type="spellStart"/>
-      <w:r>
-        <w:t>awaitable</w:t>
-      </w:r>
-      <w:proofErr w:type="spellEnd"/>
-      <w:r>
-        <w:t>' are known as 'prospects'.</w:t>
+        <w:t xml:space="preserve">So nonconcurrent programming lets us run numerous of these IO-bound calculations simultaneously on a solitary string. They can run simultaneously on the grounds that when they're sitting tight for a reaction, they're simply inactive, so we can let the PC continue dealing with something that isn't pausing. At the point when we arrive at a point where we need the aftereffect of a nonconcurrent calculation, we </w:t>
+      </w:r>
+      <w:r>
+        <w:t>should. anticipate</w:t>
+      </w:r>
+      <w:r>
+        <w:t xml:space="preserve"> it. In Rust, values that are 'awaitable' are known as 'prospects'.</w:t>
+      </w:r>
+    </w:p>
+    <w:p/>
+    <w:p>
+      <w:r>
+        <w:t xml:space="preserve">Under two months in the wake of declaring Rust 1.38, the Rust group reported the arrival of Rust 1.39. The new discharge brings the steady form of the async-anticipate grammar, which will permit clients to characterize async capacities, yet additionally square </w:t>
+      </w:r>
+      <w:r>
+        <w:t>and. anticipates</w:t>
+      </w:r>
+      <w:r>
+        <w:t xml:space="preserve"> them. Different enhancements in Rust 1.39 remember shared references to by-move ties for coordinate watches and qualities on work parameters.</w:t>
       </w:r>
     </w:p>
     <w:p/>
@@ -140,359 +108,36 @@
         <w:pStyle w:val="Heading2"/>
       </w:pPr>
       <w:r>
-        <w:t>Steps of creating a sync example:</w:t>
+        <w:t>States contained in Async Rust:</w:t>
       </w:r>
     </w:p>
     <w:p/>
     <w:p/>
     <w:p>
       <w:r>
-        <w:t>Under two months in the wake of declaring Rust 1.38, the Rust group reported the arrival of Rust 1.39. The new discharge brings the steady form of the async-anticipate grammar, which will permit clients to characterize async capacities, yet additionally square and .anticipate them. Different enhancements in Rust 1.39 remember shared references to by-move ties for coordinate watches and qualities on work parameters.</w:t>
-      </w:r>
-    </w:p>
-    <w:p/>
-    <w:p/>
-    <w:p>
-      <w:pPr>
-        <w:pStyle w:val="Heading2"/>
-      </w:pPr>
-      <w:r>
-        <w:t>Step 1: creating the</w:t>
-      </w:r>
-      <w:r>
-        <w:t xml:space="preserve"> async</w:t>
-      </w:r>
-      <w:r>
-        <w:t xml:space="preserve"> application</w:t>
-      </w:r>
-      <w:r>
-        <w:t>:</w:t>
+        <w:t xml:space="preserve">The offbeat Rust environment has experienced a ton of development after some time, so it very well may be difficult to tell what instruments to utilize, what libraries to put resources into, or what documentation to peruse. Notwithstanding, the Future quality inside the standard library and the async/anticipate language highlight has as of late been settled. The biological system all in all is in this </w:t>
+      </w:r>
+      <w:r>
+        <w:lastRenderedPageBreak/>
+        <w:t xml:space="preserve">way amidst moving to the recently balanced out API, after which point beat will be fundamentally diminished. </w:t>
       </w:r>
     </w:p>
     <w:p/>
     <w:p>
       <w:r>
-        <w:lastRenderedPageBreak/>
-        <w:t>To initialized the making of application type this command first:</w:t>
-      </w:r>
-      <w:r>
-        <w:br/>
-      </w:r>
-    </w:p>
-    <w:p>
-      <w:pPr>
-        <w:pStyle w:val="HTMLPreformatted"/>
-      </w:pPr>
-      <w:r>
-        <w:rPr>
-          <w:rStyle w:val="ex"/>
-        </w:rPr>
-        <w:t>cargo</w:t>
-      </w:r>
-      <w:r>
-        <w:rPr>
-          <w:rStyle w:val="HTMLCode"/>
-          <w:rFonts w:eastAsiaTheme="majorEastAsia"/>
-        </w:rPr>
-        <w:t xml:space="preserve"> new async-basics</w:t>
-      </w:r>
-    </w:p>
-    <w:p/>
-    <w:p/>
-    <w:p>
-      <w:pPr>
-        <w:pStyle w:val="Heading3"/>
-      </w:pPr>
-      <w:r>
-        <w:t>Step 2: Dependencies</w:t>
-      </w:r>
-      <w:r>
-        <w:t xml:space="preserve"> used for creating the application:</w:t>
+        <w:t xml:space="preserve">Right now, be that as it may, the environment is as yet experiencing quick turn of events and the async Rust experience is unpolished. Most libraries despite everything utilize the 0.1 definitions of the future crates, implying that to interoperate engineers much of the time need to go after the compact usefulness from the 0.3 future creates. The async/anticipate language highlight is still new. Significant augmentations like async fn grammar in quality strategies are still unimplemented, and the present compiler blunder messages can be hard to parse. </w:t>
       </w:r>
     </w:p>
     <w:p/>
     <w:p>
       <w:r>
-        <w:t xml:space="preserve">We will utilize async-std for bringing forth spawning tasks, and surf to get information from the API. We should add them to the </w:t>
-      </w:r>
-      <w:proofErr w:type="spellStart"/>
-      <w:r>
-        <w:t>Cargo.toml</w:t>
-      </w:r>
-      <w:proofErr w:type="spellEnd"/>
-      <w:r>
-        <w:t xml:space="preserve"> document. Your entire document should look something like this:</w:t>
-      </w:r>
-    </w:p>
-    <w:p>
-      <w:pPr>
-        <w:pStyle w:val="HTMLPreformatted"/>
-        <w:rPr>
-          <w:rStyle w:val="HTMLCode"/>
-          <w:rFonts w:eastAsiaTheme="majorEastAsia"/>
-        </w:rPr>
-      </w:pPr>
-      <w:r>
-        <w:rPr>
-          <w:rStyle w:val="kw"/>
-        </w:rPr>
-        <w:t>[package]</w:t>
-      </w:r>
-    </w:p>
-    <w:p>
-      <w:pPr>
-        <w:pStyle w:val="HTMLPreformatted"/>
-        <w:rPr>
-          <w:rStyle w:val="HTMLCode"/>
-          <w:rFonts w:eastAsiaTheme="majorEastAsia"/>
-        </w:rPr>
-      </w:pPr>
-      <w:r>
-        <w:rPr>
-          <w:rStyle w:val="dt"/>
-        </w:rPr>
-        <w:t xml:space="preserve">name </w:t>
-      </w:r>
-      <w:r>
-        <w:rPr>
-          <w:rStyle w:val="ot"/>
-        </w:rPr>
-        <w:t>=</w:t>
-      </w:r>
-      <w:r>
-        <w:rPr>
-          <w:rStyle w:val="st"/>
-        </w:rPr>
-        <w:t xml:space="preserve"> "async-basics"</w:t>
-      </w:r>
-    </w:p>
-    <w:p>
-      <w:pPr>
-        <w:pStyle w:val="HTMLPreformatted"/>
-        <w:rPr>
-          <w:rStyle w:val="HTMLCode"/>
-          <w:rFonts w:eastAsiaTheme="majorEastAsia"/>
-        </w:rPr>
-      </w:pPr>
-      <w:r>
-        <w:rPr>
-          <w:rStyle w:val="dt"/>
-        </w:rPr>
-        <w:t xml:space="preserve">version </w:t>
-      </w:r>
-      <w:r>
-        <w:rPr>
-          <w:rStyle w:val="ot"/>
-        </w:rPr>
-        <w:t>=</w:t>
-      </w:r>
-      <w:r>
-        <w:rPr>
-          <w:rStyle w:val="st"/>
-        </w:rPr>
-        <w:t xml:space="preserve"> "</w:t>
-      </w:r>
-      <w:r>
-        <w:rPr>
-          <w:rStyle w:val="dv"/>
-        </w:rPr>
-        <w:t>0</w:t>
-      </w:r>
-      <w:r>
-        <w:rPr>
-          <w:rStyle w:val="st"/>
-        </w:rPr>
-        <w:t>.</w:t>
-      </w:r>
-      <w:r>
-        <w:rPr>
-          <w:rStyle w:val="fl"/>
-        </w:rPr>
-        <w:t>1.0</w:t>
-      </w:r>
-      <w:r>
-        <w:rPr>
-          <w:rStyle w:val="st"/>
-        </w:rPr>
-        <w:t>"</w:t>
-      </w:r>
-    </w:p>
-    <w:p>
-      <w:pPr>
-        <w:pStyle w:val="HTMLPreformatted"/>
-        <w:rPr>
-          <w:rStyle w:val="HTMLCode"/>
-          <w:rFonts w:eastAsiaTheme="majorEastAsia"/>
-        </w:rPr>
-      </w:pPr>
-      <w:r>
-        <w:rPr>
-          <w:rStyle w:val="dt"/>
-        </w:rPr>
-        <w:t xml:space="preserve">authors </w:t>
-      </w:r>
-      <w:r>
-        <w:rPr>
-          <w:rStyle w:val="ot"/>
-        </w:rPr>
-        <w:t>=</w:t>
-      </w:r>
-      <w:r>
-        <w:rPr>
-          <w:rStyle w:val="st"/>
-        </w:rPr>
-        <w:t xml:space="preserve"> ["Your Name &lt;</w:t>
-      </w:r>
-      <w:proofErr w:type="spellStart"/>
-      <w:r>
-        <w:rPr>
-          <w:rStyle w:val="st"/>
-        </w:rPr>
-        <w:t>your.email@provider.tld</w:t>
-      </w:r>
-      <w:proofErr w:type="spellEnd"/>
-      <w:r>
-        <w:rPr>
-          <w:rStyle w:val="st"/>
-        </w:rPr>
-        <w:t>&gt;"]</w:t>
-      </w:r>
-    </w:p>
-    <w:p>
-      <w:pPr>
-        <w:pStyle w:val="HTMLPreformatted"/>
-        <w:rPr>
-          <w:rStyle w:val="HTMLCode"/>
-          <w:rFonts w:eastAsiaTheme="majorEastAsia"/>
-        </w:rPr>
-      </w:pPr>
-      <w:r>
-        <w:rPr>
-          <w:rStyle w:val="dt"/>
-        </w:rPr>
-        <w:t xml:space="preserve">edition </w:t>
-      </w:r>
-      <w:r>
-        <w:rPr>
-          <w:rStyle w:val="ot"/>
-        </w:rPr>
-        <w:t>=</w:t>
-      </w:r>
-      <w:r>
-        <w:rPr>
-          <w:rStyle w:val="st"/>
-        </w:rPr>
-        <w:t xml:space="preserve"> "</w:t>
-      </w:r>
-      <w:r>
-        <w:rPr>
-          <w:rStyle w:val="dv"/>
-        </w:rPr>
-        <w:t>2018</w:t>
-      </w:r>
-      <w:r>
-        <w:rPr>
-          <w:rStyle w:val="st"/>
-        </w:rPr>
-        <w:t>"</w:t>
-      </w:r>
-    </w:p>
-    <w:p>
-      <w:pPr>
-        <w:pStyle w:val="HTMLPreformatted"/>
-        <w:rPr>
-          <w:rStyle w:val="HTMLCode"/>
-          <w:rFonts w:eastAsiaTheme="majorEastAsia"/>
-        </w:rPr>
-      </w:pPr>
-    </w:p>
-    <w:p>
-      <w:pPr>
-        <w:pStyle w:val="HTMLPreformatted"/>
-        <w:rPr>
-          <w:rStyle w:val="HTMLCode"/>
-          <w:rFonts w:eastAsiaTheme="majorEastAsia"/>
-        </w:rPr>
-      </w:pPr>
-      <w:r>
-        <w:rPr>
-          <w:rStyle w:val="kw"/>
-        </w:rPr>
-        <w:t>[dependencies]</w:t>
-      </w:r>
-    </w:p>
-    <w:p>
-      <w:pPr>
-        <w:pStyle w:val="HTMLPreformatted"/>
-        <w:rPr>
-          <w:rStyle w:val="HTMLCode"/>
-          <w:rFonts w:eastAsiaTheme="majorEastAsia"/>
-        </w:rPr>
-      </w:pPr>
-      <w:r>
-        <w:rPr>
-          <w:rStyle w:val="dt"/>
-        </w:rPr>
-        <w:t xml:space="preserve">async-std </w:t>
-      </w:r>
-      <w:r>
-        <w:rPr>
-          <w:rStyle w:val="ot"/>
-        </w:rPr>
-        <w:t>=</w:t>
-      </w:r>
-      <w:r>
-        <w:rPr>
-          <w:rStyle w:val="st"/>
-        </w:rPr>
-        <w:t xml:space="preserve"> "</w:t>
-      </w:r>
-      <w:r>
-        <w:rPr>
-          <w:rStyle w:val="dv"/>
-        </w:rPr>
-        <w:t>1</w:t>
-      </w:r>
-      <w:r>
-        <w:rPr>
-          <w:rStyle w:val="st"/>
-        </w:rPr>
-        <w:t>"</w:t>
-      </w:r>
-    </w:p>
-    <w:p>
-      <w:pPr>
-        <w:pStyle w:val="HTMLPreformatted"/>
-      </w:pPr>
-      <w:r>
-        <w:rPr>
-          <w:rStyle w:val="dt"/>
-        </w:rPr>
-        <w:t xml:space="preserve">surf </w:t>
-      </w:r>
-      <w:r>
-        <w:rPr>
-          <w:rStyle w:val="ot"/>
-        </w:rPr>
-        <w:t>=</w:t>
-      </w:r>
-      <w:r>
-        <w:rPr>
-          <w:rStyle w:val="st"/>
-        </w:rPr>
-        <w:t xml:space="preserve"> "</w:t>
-      </w:r>
-      <w:r>
-        <w:rPr>
-          <w:rStyle w:val="dv"/>
-        </w:rPr>
-        <w:t>1</w:t>
-      </w:r>
-      <w:r>
-        <w:rPr>
-          <w:rStyle w:val="st"/>
-        </w:rPr>
-        <w:t>"</w:t>
+        <w:t xml:space="preserve">All things considered, Rust is well headed to having the absolute most performant and ergonomic help for offbeat programming around, and in case you're not terrified of doing some spelunking, make the most of your jump into the universe of </w:t>
+      </w:r>
+      <w:r>
+        <w:t>asynchronous</w:t>
+      </w:r>
+      <w:r>
+        <w:t xml:space="preserve"> programming in Rust!</w:t>
       </w:r>
     </w:p>
     <w:p/>
@@ -955,7 +600,6 @@
     <w:next w:val="Normal"/>
     <w:link w:val="Heading3Char"/>
     <w:uiPriority w:val="9"/>
-    <w:semiHidden/>
     <w:unhideWhenUsed/>
     <w:qFormat/>
     <w:rsid w:val="00F50BC3"/>
@@ -1044,7 +688,6 @@
     <w:basedOn w:val="DefaultParagraphFont"/>
     <w:link w:val="Heading3"/>
     <w:uiPriority w:val="9"/>
-    <w:semiHidden/>
     <w:rsid w:val="00F50BC3"/>
     <w:rPr>
       <w:rFonts w:asciiTheme="majorHAnsi" w:eastAsiaTheme="majorEastAsia" w:hAnsiTheme="majorHAnsi" w:cstheme="majorBidi"/>
@@ -1445,4 +1088,16 @@
     </a:ext>
   </a:extLst>
 </a:theme>
+</file>
+
+<file path=customXml/item1.xml><?xml version="1.0" encoding="utf-8"?>
+<b:Sources xmlns:b="http://schemas.openxmlformats.org/officeDocument/2006/bibliography" xmlns="http://schemas.openxmlformats.org/officeDocument/2006/bibliography" SelectedStyle="\APASixthEditionOfficeOnline.xsl" StyleName="APA" Version="6"/>
+</file>
+
+<file path=customXml/itemProps1.xml><?xml version="1.0" encoding="utf-8"?>
+<ds:datastoreItem xmlns:ds="http://schemas.openxmlformats.org/officeDocument/2006/customXml" ds:itemID="{E0A4E310-779E-4A42-B000-0152B123598F}">
+  <ds:schemaRefs>
+    <ds:schemaRef ds:uri="http://schemas.openxmlformats.org/officeDocument/2006/bibliography"/>
+  </ds:schemaRefs>
+</ds:datastoreItem>
 </file>
--- a/Async.docx
+++ b/Async.docx
@@ -16,27 +16,47 @@
           <w:szCs w:val="48"/>
         </w:rPr>
       </w:pPr>
-      <w:hyperlink r:id="rId5" w:history="1">
-        <w:r>
-          <w:rPr>
-            <w:rFonts w:ascii="Times New Roman" w:eastAsia="Times New Roman" w:hAnsi="Times New Roman" w:cs="Times New Roman"/>
-            <w:b/>
-            <w:bCs/>
-            <w:color w:val="0000FF"/>
-            <w:kern w:val="36"/>
-            <w:sz w:val="48"/>
-            <w:szCs w:val="48"/>
-            <w:u w:val="single"/>
-          </w:rPr>
-          <w:t>Async Rust</w:t>
-        </w:r>
-      </w:hyperlink>
+      <w:r>
+        <w:fldChar w:fldCharType="begin"/>
+      </w:r>
+      <w:r>
+        <w:instrText xml:space="preserve"> HYPERLINK "https://thomashartmann.dev/blog/async-rust" </w:instrText>
+      </w:r>
+      <w:r>
+        <w:fldChar w:fldCharType="separate"/>
+      </w:r>
+      <w:r>
+        <w:rPr>
+          <w:rFonts w:ascii="Times New Roman" w:eastAsia="Times New Roman" w:hAnsi="Times New Roman" w:cs="Times New Roman"/>
+          <w:b/>
+          <w:bCs/>
+          <w:color w:val="0000FF"/>
+          <w:kern w:val="36"/>
+          <w:sz w:val="48"/>
+          <w:szCs w:val="48"/>
+          <w:u w:val="single"/>
+        </w:rPr>
+        <w:t>Async Rust</w:t>
+      </w:r>
+      <w:r>
+        <w:rPr>
+          <w:rFonts w:ascii="Times New Roman" w:eastAsia="Times New Roman" w:hAnsi="Times New Roman" w:cs="Times New Roman"/>
+          <w:b/>
+          <w:bCs/>
+          <w:color w:val="0000FF"/>
+          <w:kern w:val="36"/>
+          <w:sz w:val="48"/>
+          <w:szCs w:val="48"/>
+          <w:u w:val="single"/>
+        </w:rPr>
+        <w:fldChar w:fldCharType="end"/>
+      </w:r>
     </w:p>
     <w:p>
       <w:pPr>
         <w:pStyle w:val="Heading1"/>
       </w:pPr>
-      <w:hyperlink r:id="rId6" w:anchor="why-async" w:history="1">
+      <w:hyperlink r:id="rId5" w:anchor="why-async" w:history="1">
         <w:r>
           <w:rPr>
             <w:rStyle w:val="Hyperlink"/>
@@ -57,6 +77,8 @@
         <w:t>.</w:t>
       </w:r>
     </w:p>
+    <w:p/>
+    <w:p/>
     <w:p>
       <w:pPr>
         <w:pStyle w:val="Heading2"/>
@@ -72,23 +94,29 @@
       </w:r>
     </w:p>
     <w:p/>
-    <w:p/>
     <w:p>
       <w:r>
-        <w:t xml:space="preserve">In Rust, when we talk about async, we're looking at running code simultaneously, or having numerous covering (in time) calculations run on a solitary string. Multithreading is a related, yet particular idea. Multithreading is perfect for when you have computationally concentrated assignments (supposed CPU-bound undertakings) that can be spread over different, isolated centers. Simultaneous writing computer programs is more qualified for when the assignment invests a great deal of energy pausing, for example, for a reaction from a server. These errands are called IO-bound. </w:t>
+        <w:t>Asynchrony, in PC programming, alludes to the event of occasions free of the fundamental program stream and approaches to manage such occasions. These might be "outside" occasions, for example, the appearance of signs, or activities prompted by a program that occur simultaneously with program execution, without the program obstructing to hang tight for results. Nonconcurrent input/yield is a case of the last reason for asynchrony, and lets programs issue orders to capacity or system gadgets that administration these solicitations while the processor keeps executing the program. Doing so gives a level of parallelism.</w:t>
       </w:r>
     </w:p>
     <w:p/>
     <w:p>
       <w:r>
-        <w:t xml:space="preserve">So nonconcurrent programming lets us run numerous of these IO-bound calculations simultaneously on a solitary string. They can run simultaneously on the grounds that when they're sitting tight for a reaction, they're simply inactive, so we can let the PC continue dealing with something that isn't pausing. At the point when we arrive at a point where we need the aftereffect of a nonconcurrent calculation, we </w:t>
-      </w:r>
-      <w:r>
-        <w:t>should. anticipate</w:t>
-      </w:r>
-      <w:r>
-        <w:t xml:space="preserve"> it. In Rust, values that are 'awaitable' are known as 'prospects'.</w:t>
-      </w:r>
+        <w:t xml:space="preserve">A typical path for managing asynchrony in a programming interface is to give subroutines (strategies, works) that arrival to their guest an item, now and again called a future or guarantee, that speaks to the progressing occasions. Such an item will at that point regularly accompany a synchronizing activity that obstructs until the activity is finished. Some programming dialects, for example, </w:t>
+      </w:r>
+      <w:proofErr w:type="spellStart"/>
+      <w:r>
+        <w:t>Cilk</w:t>
+      </w:r>
+      <w:proofErr w:type="spellEnd"/>
+      <w:r>
+        <w:t xml:space="preserve">, have exceptional language structure for communicating an offbeat method </w:t>
+      </w:r>
+      <w:proofErr w:type="gramStart"/>
+      <w:r>
+        <w:t>call.[</w:t>
+      </w:r>
+      <w:proofErr w:type="gramEnd"/>
     </w:p>
     <w:p/>
     <w:p>
@@ -115,11 +143,11 @@
     <w:p/>
     <w:p>
       <w:r>
-        <w:t xml:space="preserve">The offbeat Rust environment has experienced a ton of development after some time, so it very well may be difficult to tell what instruments to utilize, what libraries to put resources into, or what documentation to peruse. Notwithstanding, the Future quality inside the standard library and the async/anticipate language highlight has as of late been settled. The biological system all in all is in this </w:t>
+        <w:t xml:space="preserve">The offbeat Rust environment has experienced a ton of development after some time, so it very well may be difficult to tell what instruments to utilize, what libraries to put resources into, or what </w:t>
       </w:r>
       <w:r>
         <w:lastRenderedPageBreak/>
-        <w:t xml:space="preserve">way amidst moving to the recently balanced out API, after which point beat will be fundamentally diminished. </w:t>
+        <w:t xml:space="preserve">documentation to peruse. Notwithstanding, the Future quality inside the standard library and the async/anticipate language highlight has as of late been settled. The biological system all in all is in this way amidst moving to the recently balanced out API, after which point beat will be fundamentally diminished. </w:t>
       </w:r>
     </w:p>
     <w:p/>
@@ -1095,7 +1123,7 @@
 </file>
 
 <file path=customXml/itemProps1.xml><?xml version="1.0" encoding="utf-8"?>
-<ds:datastoreItem xmlns:ds="http://schemas.openxmlformats.org/officeDocument/2006/customXml" ds:itemID="{E0A4E310-779E-4A42-B000-0152B123598F}">
+<ds:datastoreItem xmlns:ds="http://schemas.openxmlformats.org/officeDocument/2006/customXml" ds:itemID="{CC66C840-A9E3-4A72-8256-4CB693397CAE}">
   <ds:schemaRefs>
     <ds:schemaRef ds:uri="http://schemas.openxmlformats.org/officeDocument/2006/bibliography"/>
   </ds:schemaRefs>
